--- a/WordDocuments/Aptos/0900.docx
+++ b/WordDocuments/Aptos/0900.docx
@@ -12,7 +12,7 @@
           <w:color w:val="000000"/>
           <w:sz w:val="44"/>
         </w:rPr>
-        <w:t>Symphony of Cells: Unraveling the intricate Dance of Life</w:t>
+        <w:t>Exploring the World through Various Disciplines: A Journey of Knowledge and Discovery</w:t>
       </w:r>
     </w:p>
     <w:p>
@@ -26,23 +26,7 @@
           <w:color w:val="000000"/>
           <w:sz w:val="36"/>
         </w:rPr>
-        <w:t>Dr</w:t>
-      </w:r>
-      <w:r>
-        <w:rPr>
-          <w:rFonts w:ascii="Aptos" w:hAnsi="Aptos"/>
-          <w:color w:val="000000"/>
-          <w:sz w:val="36"/>
-        </w:rPr>
-        <w:t>.</w:t>
-      </w:r>
-      <w:r>
-        <w:rPr>
-          <w:rFonts w:ascii="Aptos" w:hAnsi="Aptos"/>
-          <w:color w:val="000000"/>
-          <w:sz w:val="36"/>
-        </w:rPr>
-        <w:t xml:space="preserve"> Rachel Carson</w:t>
+        <w:t>Anna Thompson</w:t>
       </w:r>
     </w:p>
     <w:p>
@@ -55,7 +39,7 @@
           <w:color w:val="000000"/>
           <w:sz w:val="32"/>
         </w:rPr>
-        <w:t>rachel</w:t>
+        <w:t>annathompson@educademy</w:t>
       </w:r>
       <w:r>
         <w:rPr>
@@ -71,23 +55,7 @@
           <w:color w:val="000000"/>
           <w:sz w:val="32"/>
         </w:rPr>
-        <w:t>carson@scientific</w:t>
-      </w:r>
-      <w:r>
-        <w:rPr>
-          <w:rFonts w:ascii="Aptos" w:hAnsi="Aptos"/>
-          <w:color w:val="000000"/>
-          <w:sz w:val="32"/>
-        </w:rPr>
-        <w:t>.</w:t>
-      </w:r>
-      <w:r>
-        <w:rPr>
-          <w:rFonts w:ascii="Aptos" w:hAnsi="Aptos"/>
-          <w:color w:val="000000"/>
-          <w:sz w:val="32"/>
-        </w:rPr>
-        <w:t>edu</w:t>
+        <w:t>org</w:t>
       </w:r>
     </w:p>
     <w:p/>
@@ -98,7 +66,7 @@
           <w:color w:val="000000"/>
           <w:sz w:val="24"/>
         </w:rPr>
-        <w:t>In the heart of every living organism, a symphony of cells orchestrates a delicate balance of life</w:t>
+        <w:t>Have you ever wondered about the inner workings of the universe? How do living organisms function, or how do governments make decisions that affect our lives? To delve into such profound questions, one must explore the fascinating fields of Mathematics, Chemistry, Biology and Medicine, Arts, Government, History, and Politics</w:t>
       </w:r>
       <w:r>
         <w:rPr>
@@ -114,23 +82,7 @@
           <w:color w:val="000000"/>
           <w:sz w:val="24"/>
         </w:rPr>
-        <w:t xml:space="preserve"> Microscopic entities, imbued with distinct functions, engage in an intricate dance of interactions, orchestrating the myriad processes that define existence</w:t>
-      </w:r>
-      <w:r>
-        <w:rPr>
-          <w:rFonts w:ascii="Aptos" w:hAnsi="Aptos"/>
-          <w:color w:val="000000"/>
-          <w:sz w:val="24"/>
-        </w:rPr>
-        <w:t>.</w:t>
-      </w:r>
-      <w:r>
-        <w:rPr>
-          <w:rFonts w:ascii="Aptos" w:hAnsi="Aptos"/>
-          <w:color w:val="000000"/>
-          <w:sz w:val="24"/>
-        </w:rPr>
-        <w:t xml:space="preserve"> From the conception of new life to the intricate workings of the human brain, the symphony of cells weaves the fabric of our reality</w:t>
+        <w:t xml:space="preserve"> These disciplines provide us with the tools and knowledge to comprehend the world around us, empowering us to make informed decisions and shape our future</w:t>
       </w:r>
       <w:r>
         <w:rPr>
@@ -155,7 +107,7 @@
           <w:sz w:val="24"/>
         </w:rPr>
         <w:br/>
-        <w:t>As we peer into the microscopic realm, we discover a universe teeming with diversity</w:t>
+        <w:t>Mathematics, the language of the universe, unravels the intricate patterns and relationships that govern our existence</w:t>
       </w:r>
       <w:r>
         <w:rPr>
@@ -171,7 +123,7 @@
           <w:color w:val="000000"/>
           <w:sz w:val="24"/>
         </w:rPr>
-        <w:t xml:space="preserve"> Cells, small and vast in their heterogeneity, form the building blocks of life, each playing a vital role in maintaining the delicate equilibrium of existence</w:t>
+        <w:t xml:space="preserve"> From Pythagoras' theorem to calculus, it enables us to understand the cosmos and create technologies that enhance our lives</w:t>
       </w:r>
       <w:r>
         <w:rPr>
@@ -187,7 +139,23 @@
           <w:color w:val="000000"/>
           <w:sz w:val="24"/>
         </w:rPr>
-        <w:t xml:space="preserve"> From the humble amoeba, a single-celled organism, to the sophisticated neuron networks of the human brain, the symphony of cells showcases the remarkable adaptability and complexity of life</w:t>
+        <w:t xml:space="preserve"> Chemistry, the study of matter and its transformations, opens up the microscopic world, revealing the secrets of chemical reactions and the properties of substances</w:t>
+      </w:r>
+      <w:r>
+        <w:rPr>
+          <w:rFonts w:ascii="Aptos" w:hAnsi="Aptos"/>
+          <w:color w:val="000000"/>
+          <w:sz w:val="24"/>
+        </w:rPr>
+        <w:t>.</w:t>
+      </w:r>
+      <w:r>
+        <w:rPr>
+          <w:rFonts w:ascii="Aptos" w:hAnsi="Aptos"/>
+          <w:color w:val="000000"/>
+          <w:sz w:val="24"/>
+        </w:rPr>
+        <w:t xml:space="preserve"> It plays a vital role in industries, such as pharmaceuticals and materials science, and aids in addressing global challenges like climate change</w:t>
       </w:r>
       <w:r>
         <w:rPr>
@@ -212,7 +180,7 @@
           <w:sz w:val="24"/>
         </w:rPr>
         <w:br/>
-        <w:t>The intricate dance of cells is a symphony of interconnectedness, a marvel of cooperation and communication</w:t>
+        <w:t>Biology and Medicine explore the intricacies of life, from the smallest organisms to the human body</w:t>
       </w:r>
       <w:r>
         <w:rPr>
@@ -228,7 +196,7 @@
           <w:color w:val="000000"/>
           <w:sz w:val="24"/>
         </w:rPr>
-        <w:t xml:space="preserve"> Specialized cells, like diligent musicians, perform their designated roles, contributing to the overall harmony of the organism</w:t>
+        <w:t xml:space="preserve"> By delving into the functions of cells, organs, and systems, we gain insights into the remarkable resilience and complexity of living creatures</w:t>
       </w:r>
       <w:r>
         <w:rPr>
@@ -244,7 +212,236 @@
           <w:color w:val="000000"/>
           <w:sz w:val="24"/>
         </w:rPr>
-        <w:t xml:space="preserve"> From the red blood cells transporting oxygen to the distant reaches of the body, to the white blood cells battling invading pathogens, each cell plays its part in the grand symphony of life</w:t>
+        <w:t xml:space="preserve"> These fields pave the way for breakthroughs in medicine, allowing us to combat diseases, improve healthcare, and enhance human well-being</w:t>
+      </w:r>
+      <w:r>
+        <w:rPr>
+          <w:rFonts w:ascii="Aptos" w:hAnsi="Aptos"/>
+          <w:color w:val="000000"/>
+          <w:sz w:val="24"/>
+        </w:rPr>
+        <w:t>.</w:t>
+      </w:r>
+      <w:r>
+        <w:rPr>
+          <w:rFonts w:ascii="Aptos" w:hAnsi="Aptos"/>
+          <w:color w:val="000000"/>
+          <w:sz w:val="24"/>
+        </w:rPr>
+        <w:br/>
+      </w:r>
+      <w:r>
+        <w:rPr>
+          <w:rFonts w:ascii="Aptos" w:hAnsi="Aptos"/>
+          <w:color w:val="000000"/>
+          <w:sz w:val="24"/>
+        </w:rPr>
+        <w:br/>
+        <w:t>Arts, captivating and expressive, encompass literature, music, visual arts, and performing arts</w:t>
+      </w:r>
+      <w:r>
+        <w:rPr>
+          <w:rFonts w:ascii="Aptos" w:hAnsi="Aptos"/>
+          <w:color w:val="000000"/>
+          <w:sz w:val="24"/>
+        </w:rPr>
+        <w:t>.</w:t>
+      </w:r>
+      <w:r>
+        <w:rPr>
+          <w:rFonts w:ascii="Aptos" w:hAnsi="Aptos"/>
+          <w:color w:val="000000"/>
+          <w:sz w:val="24"/>
+        </w:rPr>
+        <w:t xml:space="preserve"> They allow us to explore our emotions, engage with different cultures, and gain a deeper understanding of the human experience</w:t>
+      </w:r>
+      <w:r>
+        <w:rPr>
+          <w:rFonts w:ascii="Aptos" w:hAnsi="Aptos"/>
+          <w:color w:val="000000"/>
+          <w:sz w:val="24"/>
+        </w:rPr>
+        <w:t>.</w:t>
+      </w:r>
+      <w:r>
+        <w:rPr>
+          <w:rFonts w:ascii="Aptos" w:hAnsi="Aptos"/>
+          <w:color w:val="000000"/>
+          <w:sz w:val="24"/>
+        </w:rPr>
+        <w:t xml:space="preserve"> Art has the power to inspire, challenge, and transform, enriching our lives with beauty and wonder</w:t>
+      </w:r>
+      <w:r>
+        <w:rPr>
+          <w:rFonts w:ascii="Aptos" w:hAnsi="Aptos"/>
+          <w:color w:val="000000"/>
+          <w:sz w:val="24"/>
+        </w:rPr>
+        <w:t>.</w:t>
+      </w:r>
+      <w:r>
+        <w:rPr>
+          <w:rFonts w:ascii="Aptos" w:hAnsi="Aptos"/>
+          <w:color w:val="000000"/>
+          <w:sz w:val="24"/>
+        </w:rPr>
+        <w:br/>
+      </w:r>
+      <w:r>
+        <w:rPr>
+          <w:rFonts w:ascii="Aptos" w:hAnsi="Aptos"/>
+          <w:color w:val="000000"/>
+          <w:sz w:val="24"/>
+        </w:rPr>
+        <w:lastRenderedPageBreak/>
+        <w:br/>
+        <w:t>Government, the art of governing, delves into the structures, functions, and processes by which societies are organized and managed</w:t>
+      </w:r>
+      <w:r>
+        <w:rPr>
+          <w:rFonts w:ascii="Aptos" w:hAnsi="Aptos"/>
+          <w:color w:val="000000"/>
+          <w:sz w:val="24"/>
+        </w:rPr>
+        <w:t>.</w:t>
+      </w:r>
+      <w:r>
+        <w:rPr>
+          <w:rFonts w:ascii="Aptos" w:hAnsi="Aptos"/>
+          <w:color w:val="000000"/>
+          <w:sz w:val="24"/>
+        </w:rPr>
+        <w:t xml:space="preserve"> It examines the distribution of power, the making of policies, and the relationship between citizens and the state</w:t>
+      </w:r>
+      <w:r>
+        <w:rPr>
+          <w:rFonts w:ascii="Aptos" w:hAnsi="Aptos"/>
+          <w:color w:val="000000"/>
+          <w:sz w:val="24"/>
+        </w:rPr>
+        <w:t>.</w:t>
+      </w:r>
+      <w:r>
+        <w:rPr>
+          <w:rFonts w:ascii="Aptos" w:hAnsi="Aptos"/>
+          <w:color w:val="000000"/>
+          <w:sz w:val="24"/>
+        </w:rPr>
+        <w:t xml:space="preserve"> Understanding government enables us to participate effectively in our democracy and make impactful contributions to our communities</w:t>
+      </w:r>
+      <w:r>
+        <w:rPr>
+          <w:rFonts w:ascii="Aptos" w:hAnsi="Aptos"/>
+          <w:color w:val="000000"/>
+          <w:sz w:val="24"/>
+        </w:rPr>
+        <w:t>.</w:t>
+      </w:r>
+      <w:r>
+        <w:rPr>
+          <w:rFonts w:ascii="Aptos" w:hAnsi="Aptos"/>
+          <w:color w:val="000000"/>
+          <w:sz w:val="24"/>
+        </w:rPr>
+        <w:br/>
+      </w:r>
+      <w:r>
+        <w:rPr>
+          <w:rFonts w:ascii="Aptos" w:hAnsi="Aptos"/>
+          <w:color w:val="000000"/>
+          <w:sz w:val="24"/>
+        </w:rPr>
+        <w:br/>
+        <w:t>History, the study of the past, provides a window into the events, people, and cultures that have shaped our world</w:t>
+      </w:r>
+      <w:r>
+        <w:rPr>
+          <w:rFonts w:ascii="Aptos" w:hAnsi="Aptos"/>
+          <w:color w:val="000000"/>
+          <w:sz w:val="24"/>
+        </w:rPr>
+        <w:t>.</w:t>
+      </w:r>
+      <w:r>
+        <w:rPr>
+          <w:rFonts w:ascii="Aptos" w:hAnsi="Aptos"/>
+          <w:color w:val="000000"/>
+          <w:sz w:val="24"/>
+        </w:rPr>
+        <w:t xml:space="preserve"> By examining historical narratives, we gain insights into the forces that have influenced our present and the lessons we can learn from them</w:t>
+      </w:r>
+      <w:r>
+        <w:rPr>
+          <w:rFonts w:ascii="Aptos" w:hAnsi="Aptos"/>
+          <w:color w:val="000000"/>
+          <w:sz w:val="24"/>
+        </w:rPr>
+        <w:t>.</w:t>
+      </w:r>
+      <w:r>
+        <w:rPr>
+          <w:rFonts w:ascii="Aptos" w:hAnsi="Aptos"/>
+          <w:color w:val="000000"/>
+          <w:sz w:val="24"/>
+        </w:rPr>
+        <w:t xml:space="preserve"> History helps us appreciate the richness of human heritage and become responsible global citizens</w:t>
+      </w:r>
+      <w:r>
+        <w:rPr>
+          <w:rFonts w:ascii="Aptos" w:hAnsi="Aptos"/>
+          <w:color w:val="000000"/>
+          <w:sz w:val="24"/>
+        </w:rPr>
+        <w:t>.</w:t>
+      </w:r>
+      <w:r>
+        <w:rPr>
+          <w:rFonts w:ascii="Aptos" w:hAnsi="Aptos"/>
+          <w:color w:val="000000"/>
+          <w:sz w:val="24"/>
+        </w:rPr>
+        <w:br/>
+      </w:r>
+      <w:r>
+        <w:rPr>
+          <w:rFonts w:ascii="Aptos" w:hAnsi="Aptos"/>
+          <w:color w:val="000000"/>
+          <w:sz w:val="24"/>
+        </w:rPr>
+        <w:br/>
+        <w:t>Politics, the interplay of power and decision-making, explores how societies manage conflicts, allocate resources, and make collective choices</w:t>
+      </w:r>
+      <w:r>
+        <w:rPr>
+          <w:rFonts w:ascii="Aptos" w:hAnsi="Aptos"/>
+          <w:color w:val="000000"/>
+          <w:sz w:val="24"/>
+        </w:rPr>
+        <w:t>.</w:t>
+      </w:r>
+      <w:r>
+        <w:rPr>
+          <w:rFonts w:ascii="Aptos" w:hAnsi="Aptos"/>
+          <w:color w:val="000000"/>
+          <w:sz w:val="24"/>
+        </w:rPr>
+        <w:t xml:space="preserve"> It analyzes the dynamics of political systems, the ideologies that drive them, and the consequences of political actions</w:t>
+      </w:r>
+      <w:r>
+        <w:rPr>
+          <w:rFonts w:ascii="Aptos" w:hAnsi="Aptos"/>
+          <w:color w:val="000000"/>
+          <w:sz w:val="24"/>
+        </w:rPr>
+        <w:t>.</w:t>
+      </w:r>
+      <w:r>
+        <w:rPr>
+          <w:rFonts w:ascii="Aptos" w:hAnsi="Aptos"/>
+          <w:color w:val="000000"/>
+          <w:sz w:val="24"/>
+        </w:rPr>
+        <w:t xml:space="preserve"> Understanding politics empowers us to critically evaluate policies, participate in decision-making processes, and advocate for positive change</w:t>
       </w:r>
       <w:r>
         <w:rPr>
@@ -271,7 +468,7 @@
           <w:rFonts w:ascii="Aptos" w:hAnsi="Aptos"/>
           <w:color w:val="000000"/>
         </w:rPr>
-        <w:t>The symphony of cells, a mesmerizing dance of life, unfolds before our eyes, revealing the remarkable intricacy and interconnectedness of existence</w:t>
+        <w:t>Mathematics, Chemistry, Biology and Medicine, Arts, Government, History, and Politics offer diverse and engaging pathways to understanding the world around us</w:t>
       </w:r>
       <w:r>
         <w:rPr>
@@ -285,7 +482,7 @@
           <w:rFonts w:ascii="Aptos" w:hAnsi="Aptos"/>
           <w:color w:val="000000"/>
         </w:rPr>
-        <w:t xml:space="preserve"> From the humble beginnings of unicellular organisms to the sophistication of multicellular life, cells collaborate in a delicate balance, maintaining the delicate equilibrium of life</w:t>
+        <w:t xml:space="preserve"> These disciplines provide us with essential knowledge, skills, and perspectives that empower us to make informed decisions, address global challenges, and create a better future for ourselves and generations to come</w:t>
       </w:r>
       <w:r>
         <w:rPr>
@@ -299,7 +496,7 @@
           <w:rFonts w:ascii="Aptos" w:hAnsi="Aptos"/>
           <w:color w:val="000000"/>
         </w:rPr>
-        <w:t xml:space="preserve"> Their specialized functions, like instruments in an orchestra, harmonize to create the symphony of life, a testament to the marvels of nature and the boundless potential of existence</w:t>
+        <w:t xml:space="preserve"> By embracing the journey of learning and discovery, we can become active and responsible citizens, contributing to the progress of our society and the flourishing of humanity</w:t>
       </w:r>
       <w:r>
         <w:rPr>
@@ -308,22 +505,8 @@
         </w:rPr>
         <w:t>.</w:t>
       </w:r>
-      <w:r>
-        <w:rPr>
-          <w:rFonts w:ascii="Aptos" w:hAnsi="Aptos"/>
-          <w:color w:val="000000"/>
-        </w:rPr>
-        <w:br/>
-      </w:r>
-      <w:r>
-        <w:rPr>
-          <w:rFonts w:ascii="Aptos" w:hAnsi="Aptos"/>
-          <w:color w:val="000000"/>
-        </w:rPr>
-        <w:br/>
-        <w:t>{Total word count: 750 words}</w:t>
-      </w:r>
     </w:p>
+    <w:p/>
     <w:sectPr>
       <w:pgSz w:w="12240" w:h="15840"/>
       <w:pgMar w:top="1440" w:right="1800" w:bottom="1440" w:left="1800" w:header="720" w:footer="720" w:gutter="0"/>
@@ -507,31 +690,31 @@
       </w:rPr>
     </w:lvl>
   </w:abstractNum>
-  <w:num w:numId="1" w16cid:durableId="51776587">
+  <w:num w:numId="1" w16cid:durableId="288361246">
     <w:abstractNumId w:val="8"/>
   </w:num>
-  <w:num w:numId="2" w16cid:durableId="1854875130">
+  <w:num w:numId="2" w16cid:durableId="1074402300">
     <w:abstractNumId w:val="6"/>
   </w:num>
-  <w:num w:numId="3" w16cid:durableId="632831631">
+  <w:num w:numId="3" w16cid:durableId="165094319">
     <w:abstractNumId w:val="5"/>
   </w:num>
-  <w:num w:numId="4" w16cid:durableId="191001158">
+  <w:num w:numId="4" w16cid:durableId="2003043509">
     <w:abstractNumId w:val="4"/>
   </w:num>
-  <w:num w:numId="5" w16cid:durableId="1943606257">
+  <w:num w:numId="5" w16cid:durableId="1097944985">
     <w:abstractNumId w:val="7"/>
   </w:num>
-  <w:num w:numId="6" w16cid:durableId="1484270936">
+  <w:num w:numId="6" w16cid:durableId="873923510">
     <w:abstractNumId w:val="3"/>
   </w:num>
-  <w:num w:numId="7" w16cid:durableId="1481113944">
+  <w:num w:numId="7" w16cid:durableId="186868394">
     <w:abstractNumId w:val="2"/>
   </w:num>
-  <w:num w:numId="8" w16cid:durableId="1156413266">
+  <w:num w:numId="8" w16cid:durableId="1459181714">
     <w:abstractNumId w:val="1"/>
   </w:num>
-  <w:num w:numId="9" w16cid:durableId="1974016946">
+  <w:num w:numId="9" w16cid:durableId="80301545">
     <w:abstractNumId w:val="0"/>
   </w:num>
 </w:numbering>
